--- a/HW1/HW1.docx
+++ b/HW1/HW1.docx
@@ -22,20 +22,20 @@
       </w:r>
       <w:r>
         <w:rPr>
-          <w:rFonts w:hint="eastAsia"/>
           <w:b/>
           <w:sz w:val="44"/>
           <w:szCs w:val="44"/>
         </w:rPr>
-        <w:t>프로그램이 프로세스로서 실행될 때,</w:t>
-      </w:r>
-      <w:r>
-        <w:rPr>
+        <w:t>1 ~ 5</w:t>
+      </w:r>
+      <w:r>
+        <w:rPr>
+          <w:rFonts w:hint="eastAsia"/>
           <w:b/>
           <w:sz w:val="44"/>
           <w:szCs w:val="44"/>
         </w:rPr>
-        <w:t xml:space="preserve"> </w:t>
+        <w:t>번 실행 화면&gt;</w:t>
       </w:r>
     </w:p>
     <w:p>
@@ -49,12 +49,11 @@
       </w:pPr>
       <w:r>
         <w:rPr>
-          <w:rFonts w:hint="eastAsia"/>
           <w:b/>
           <w:sz w:val="44"/>
           <w:szCs w:val="44"/>
         </w:rPr>
-        <w:t>구성되는 메모리 공간</w:t>
+        <w:t>1</w:t>
       </w:r>
       <w:r>
         <w:rPr>
@@ -63,6 +62,350 @@
           <w:sz w:val="44"/>
           <w:szCs w:val="44"/>
         </w:rPr>
+        <w:t>번</w:t>
+      </w:r>
+    </w:p>
+    <w:p>
+      <w:pPr>
+        <w:jc w:val="center"/>
+        <w:rPr>
+          <w:b/>
+          <w:sz w:val="44"/>
+          <w:szCs w:val="44"/>
+        </w:rPr>
+      </w:pPr>
+      <w:r>
+        <w:rPr>
+          <w:noProof/>
+        </w:rPr>
+        <w:drawing>
+          <wp:inline distT="0" distB="0" distL="0" distR="0" wp14:anchorId="3F953E84" wp14:editId="2CBB1E9A">
+            <wp:extent cx="4655820" cy="2473888"/>
+            <wp:effectExtent l="0" t="0" r="0" b="3175"/>
+            <wp:docPr id="9" name="그림 9"/>
+            <wp:cNvGraphicFramePr>
+              <a:graphicFrameLocks xmlns:a="http://schemas.openxmlformats.org/drawingml/2006/main" noChangeAspect="1"/>
+            </wp:cNvGraphicFramePr>
+            <a:graphic xmlns:a="http://schemas.openxmlformats.org/drawingml/2006/main">
+              <a:graphicData uri="http://schemas.openxmlformats.org/drawingml/2006/picture">
+                <pic:pic xmlns:pic="http://schemas.openxmlformats.org/drawingml/2006/picture">
+                  <pic:nvPicPr>
+                    <pic:cNvPr id="1" name=""/>
+                    <pic:cNvPicPr/>
+                  </pic:nvPicPr>
+                  <pic:blipFill>
+                    <a:blip r:embed="rId5"/>
+                    <a:stretch>
+                      <a:fillRect/>
+                    </a:stretch>
+                  </pic:blipFill>
+                  <pic:spPr>
+                    <a:xfrm>
+                      <a:off x="0" y="0"/>
+                      <a:ext cx="4660746" cy="2476506"/>
+                    </a:xfrm>
+                    <a:prstGeom prst="rect">
+                      <a:avLst/>
+                    </a:prstGeom>
+                  </pic:spPr>
+                </pic:pic>
+              </a:graphicData>
+            </a:graphic>
+          </wp:inline>
+        </w:drawing>
+      </w:r>
+    </w:p>
+    <w:p>
+      <w:pPr>
+        <w:jc w:val="center"/>
+        <w:rPr>
+          <w:b/>
+          <w:sz w:val="44"/>
+          <w:szCs w:val="44"/>
+        </w:rPr>
+      </w:pPr>
+      <w:r>
+        <w:rPr>
+          <w:b/>
+          <w:sz w:val="44"/>
+          <w:szCs w:val="44"/>
+        </w:rPr>
+        <w:t>2</w:t>
+      </w:r>
+      <w:r>
+        <w:rPr>
+          <w:rFonts w:hint="eastAsia"/>
+          <w:b/>
+          <w:sz w:val="44"/>
+          <w:szCs w:val="44"/>
+        </w:rPr>
+        <w:t>번</w:t>
+      </w:r>
+    </w:p>
+    <w:p>
+      <w:pPr>
+        <w:jc w:val="center"/>
+        <w:rPr>
+          <w:b/>
+          <w:sz w:val="44"/>
+          <w:szCs w:val="44"/>
+        </w:rPr>
+      </w:pPr>
+      <w:bookmarkStart w:id="0" w:name="_GoBack"/>
+      <w:bookmarkEnd w:id="0"/>
+      <w:r>
+        <w:rPr>
+          <w:noProof/>
+        </w:rPr>
+        <w:drawing>
+          <wp:inline distT="0" distB="0" distL="0" distR="0" wp14:anchorId="3BE68BE0" wp14:editId="5A464B77">
+            <wp:extent cx="5257800" cy="1165034"/>
+            <wp:effectExtent l="0" t="0" r="0" b="0"/>
+            <wp:docPr id="10" name="그림 10"/>
+            <wp:cNvGraphicFramePr>
+              <a:graphicFrameLocks xmlns:a="http://schemas.openxmlformats.org/drawingml/2006/main" noChangeAspect="1"/>
+            </wp:cNvGraphicFramePr>
+            <a:graphic xmlns:a="http://schemas.openxmlformats.org/drawingml/2006/main">
+              <a:graphicData uri="http://schemas.openxmlformats.org/drawingml/2006/picture">
+                <pic:pic xmlns:pic="http://schemas.openxmlformats.org/drawingml/2006/picture">
+                  <pic:nvPicPr>
+                    <pic:cNvPr id="1" name=""/>
+                    <pic:cNvPicPr/>
+                  </pic:nvPicPr>
+                  <pic:blipFill>
+                    <a:blip r:embed="rId6"/>
+                    <a:stretch>
+                      <a:fillRect/>
+                    </a:stretch>
+                  </pic:blipFill>
+                  <pic:spPr>
+                    <a:xfrm>
+                      <a:off x="0" y="0"/>
+                      <a:ext cx="5330090" cy="1181052"/>
+                    </a:xfrm>
+                    <a:prstGeom prst="rect">
+                      <a:avLst/>
+                    </a:prstGeom>
+                  </pic:spPr>
+                </pic:pic>
+              </a:graphicData>
+            </a:graphic>
+          </wp:inline>
+        </w:drawing>
+      </w:r>
+    </w:p>
+    <w:p>
+      <w:pPr>
+        <w:jc w:val="center"/>
+        <w:rPr>
+          <w:b/>
+          <w:sz w:val="44"/>
+          <w:szCs w:val="44"/>
+        </w:rPr>
+      </w:pPr>
+      <w:r>
+        <w:rPr>
+          <w:rFonts w:hint="eastAsia"/>
+          <w:b/>
+          <w:sz w:val="44"/>
+          <w:szCs w:val="44"/>
+        </w:rPr>
+        <w:t>3번</w:t>
+      </w:r>
+      <w:r>
+        <w:rPr>
+          <w:b/>
+          <w:sz w:val="44"/>
+          <w:szCs w:val="44"/>
+        </w:rPr>
+        <w:pict>
+          <v:shapetype id="_x0000_t75" coordsize="21600,21600" o:spt="75" o:preferrelative="t" path="m@4@5l@4@11@9@11@9@5xe" filled="f" stroked="f">
+            <v:stroke joinstyle="miter"/>
+            <v:formulas>
+              <v:f eqn="if lineDrawn pixelLineWidth 0"/>
+              <v:f eqn="sum @0 1 0"/>
+              <v:f eqn="sum 0 0 @1"/>
+              <v:f eqn="prod @2 1 2"/>
+              <v:f eqn="prod @3 21600 pixelWidth"/>
+              <v:f eqn="prod @3 21600 pixelHeight"/>
+              <v:f eqn="sum @0 0 1"/>
+              <v:f eqn="prod @6 1 2"/>
+              <v:f eqn="prod @7 21600 pixelWidth"/>
+              <v:f eqn="sum @8 21600 0"/>
+              <v:f eqn="prod @7 21600 pixelHeight"/>
+              <v:f eqn="sum @10 21600 0"/>
+            </v:formulas>
+            <v:path o:extrusionok="f" gradientshapeok="t" o:connecttype="rect"/>
+            <o:lock v:ext="edit" aspectratio="t"/>
+          </v:shapetype>
+          <v:shape id="_x0000_i1026" type="#_x0000_t75" style="width:450.6pt;height:148.2pt">
+            <v:imagedata r:id="rId7" o:title="HW1-3"/>
+          </v:shape>
+        </w:pict>
+      </w:r>
+    </w:p>
+    <w:p>
+      <w:pPr>
+        <w:jc w:val="center"/>
+        <w:rPr>
+          <w:b/>
+          <w:sz w:val="44"/>
+          <w:szCs w:val="44"/>
+        </w:rPr>
+      </w:pPr>
+      <w:r>
+        <w:rPr>
+          <w:rFonts w:hint="eastAsia"/>
+          <w:b/>
+          <w:sz w:val="44"/>
+          <w:szCs w:val="44"/>
+        </w:rPr>
+        <w:lastRenderedPageBreak/>
+        <w:t>4번</w:t>
+      </w:r>
+    </w:p>
+    <w:p>
+      <w:pPr>
+        <w:jc w:val="center"/>
+        <w:rPr>
+          <w:b/>
+          <w:sz w:val="44"/>
+          <w:szCs w:val="44"/>
+        </w:rPr>
+      </w:pPr>
+      <w:r>
+        <w:rPr>
+          <w:b/>
+          <w:sz w:val="44"/>
+          <w:szCs w:val="44"/>
+        </w:rPr>
+        <w:pict>
+          <v:shape id="_x0000_i1030" type="#_x0000_t75" style="width:450.6pt;height:178.2pt">
+            <v:imagedata r:id="rId8" o:title="HW1-4"/>
+          </v:shape>
+        </w:pict>
+      </w:r>
+    </w:p>
+    <w:p>
+      <w:pPr>
+        <w:jc w:val="center"/>
+        <w:rPr>
+          <w:b/>
+          <w:sz w:val="44"/>
+          <w:szCs w:val="44"/>
+        </w:rPr>
+      </w:pPr>
+      <w:r>
+        <w:rPr>
+          <w:b/>
+          <w:sz w:val="44"/>
+          <w:szCs w:val="44"/>
+        </w:rPr>
+        <w:t>5</w:t>
+      </w:r>
+      <w:r>
+        <w:rPr>
+          <w:rFonts w:hint="eastAsia"/>
+          <w:b/>
+          <w:sz w:val="44"/>
+          <w:szCs w:val="44"/>
+        </w:rPr>
+        <w:t>번</w:t>
+      </w:r>
+    </w:p>
+    <w:p>
+      <w:pPr>
+        <w:jc w:val="center"/>
+        <w:rPr>
+          <w:b/>
+          <w:sz w:val="44"/>
+          <w:szCs w:val="44"/>
+        </w:rPr>
+      </w:pPr>
+      <w:r>
+        <w:rPr>
+          <w:b/>
+          <w:sz w:val="44"/>
+          <w:szCs w:val="44"/>
+        </w:rPr>
+        <w:pict>
+          <v:shape id="_x0000_i1034" type="#_x0000_t75" style="width:450.6pt;height:162.6pt">
+            <v:imagedata r:id="rId9" o:title="HW1-5(2)"/>
+          </v:shape>
+        </w:pict>
+      </w:r>
+    </w:p>
+    <w:p>
+      <w:pPr>
+        <w:jc w:val="center"/>
+        <w:rPr>
+          <w:b/>
+          <w:sz w:val="44"/>
+          <w:szCs w:val="44"/>
+        </w:rPr>
+      </w:pPr>
+    </w:p>
+    <w:p>
+      <w:pPr>
+        <w:jc w:val="center"/>
+        <w:rPr>
+          <w:b/>
+          <w:sz w:val="44"/>
+          <w:szCs w:val="44"/>
+        </w:rPr>
+      </w:pPr>
+      <w:r>
+        <w:rPr>
+          <w:rFonts w:hint="eastAsia"/>
+          <w:b/>
+          <w:sz w:val="44"/>
+          <w:szCs w:val="44"/>
+        </w:rPr>
+        <w:t>&lt;</w:t>
+      </w:r>
+      <w:r>
+        <w:rPr>
+          <w:rFonts w:hint="eastAsia"/>
+          <w:b/>
+          <w:sz w:val="44"/>
+          <w:szCs w:val="44"/>
+        </w:rPr>
+        <w:t>프로그램이 프로세스로서 실행될 때,</w:t>
+      </w:r>
+      <w:r>
+        <w:rPr>
+          <w:b/>
+          <w:sz w:val="44"/>
+          <w:szCs w:val="44"/>
+        </w:rPr>
+        <w:t xml:space="preserve"> </w:t>
+      </w:r>
+    </w:p>
+    <w:p>
+      <w:pPr>
+        <w:jc w:val="center"/>
+        <w:rPr>
+          <w:b/>
+          <w:sz w:val="44"/>
+          <w:szCs w:val="44"/>
+        </w:rPr>
+      </w:pPr>
+      <w:r>
+        <w:rPr>
+          <w:rFonts w:hint="eastAsia"/>
+          <w:b/>
+          <w:sz w:val="44"/>
+          <w:szCs w:val="44"/>
+        </w:rPr>
+        <w:t>구성되는 메모리 공간</w:t>
+      </w:r>
+      <w:r>
+        <w:rPr>
+          <w:rFonts w:hint="eastAsia"/>
+          <w:b/>
+          <w:sz w:val="44"/>
+          <w:szCs w:val="44"/>
+        </w:rPr>
         <w:t>&gt;</w:t>
       </w:r>
     </w:p>
@@ -93,6 +436,7 @@
           <w:color w:val="212529"/>
           <w:spacing w:val="-1"/>
         </w:rPr>
+        <w:lastRenderedPageBreak/>
         <w:t>프로세스</w:t>
       </w:r>
     </w:p>
@@ -183,7 +527,7 @@
                     </pic:cNvPicPr>
                   </pic:nvPicPr>
                   <pic:blipFill>
-                    <a:blip r:embed="rId5" cstate="print">
+                    <a:blip r:embed="rId10" cstate="print">
                       <a:extLst>
                         <a:ext uri="{28A0092B-C50C-407E-A947-70E740481C1C}">
                           <a14:useLocalDpi xmlns:a14="http://schemas.microsoft.com/office/drawing/2010/main" val="0"/>
@@ -253,7 +597,6 @@
           <w:color w:val="212529"/>
           <w:spacing w:val="-1"/>
         </w:rPr>
-        <w:lastRenderedPageBreak/>
         <w:t>구성</w:t>
       </w:r>
     </w:p>
@@ -274,6 +617,7 @@
           <w:color w:val="212529"/>
           <w:spacing w:val="-1"/>
         </w:rPr>
+        <w:lastRenderedPageBreak/>
         <w:drawing>
           <wp:inline distT="0" distB="0" distL="0" distR="0">
             <wp:extent cx="2255520" cy="3627120"/>
@@ -292,7 +636,7 @@
                     </pic:cNvPicPr>
                   </pic:nvPicPr>
                   <pic:blipFill>
-                    <a:blip r:embed="rId6">
+                    <a:blip r:embed="rId11">
                       <a:extLst>
                         <a:ext uri="{28A0092B-C50C-407E-A947-70E740481C1C}">
                           <a14:useLocalDpi xmlns:a14="http://schemas.microsoft.com/office/drawing/2010/main" val="0"/>
@@ -535,7 +879,6 @@
           <w:sz w:val="28"/>
           <w:szCs w:val="28"/>
         </w:rPr>
-        <w:lastRenderedPageBreak/>
         <w:t>Stack</w:t>
       </w:r>
       <w:r>
@@ -574,7 +917,25 @@
           <w:color w:val="212529"/>
           <w:spacing w:val="-1"/>
         </w:rPr>
-        <w:t>변수, 매개변수, 리턴값 등 </w:t>
+        <w:t xml:space="preserve">변수, 매개변수, </w:t>
+      </w:r>
+      <w:proofErr w:type="spellStart"/>
+      <w:r>
+        <w:rPr>
+          <w:rFonts w:ascii="맑은 고딕" w:eastAsia="맑은 고딕" w:hAnsi="맑은 고딕" w:hint="eastAsia"/>
+          <w:color w:val="212529"/>
+          <w:spacing w:val="-1"/>
+        </w:rPr>
+        <w:t>리턴값</w:t>
+      </w:r>
+      <w:proofErr w:type="spellEnd"/>
+      <w:r>
+        <w:rPr>
+          <w:rFonts w:ascii="맑은 고딕" w:eastAsia="맑은 고딕" w:hAnsi="맑은 고딕" w:hint="eastAsia"/>
+          <w:color w:val="212529"/>
+          <w:spacing w:val="-1"/>
+        </w:rPr>
+        <w:t xml:space="preserve"> 등 </w:t>
       </w:r>
       <w:r>
         <w:rPr>
@@ -610,6 +971,7 @@
           <w:color w:val="212529"/>
           <w:spacing w:val="-1"/>
         </w:rPr>
+        <w:lastRenderedPageBreak/>
         <w:t>위 세 영역은 컴파일 할 때 data, stack 영역의 크기를 계산해 메모리 영역을 결정합니다!</w:t>
       </w:r>
     </w:p>
@@ -828,7 +1190,7 @@
         <w:pStyle w:val="a3"/>
         <w:shd w:val="clear" w:color="auto" w:fill="FFFFFF"/>
         <w:rPr>
-          <w:rFonts w:ascii="맑은 고딕" w:eastAsia="맑은 고딕" w:hAnsi="맑은 고딕" w:hint="eastAsia"/>
+          <w:rFonts w:ascii="맑은 고딕" w:eastAsia="맑은 고딕" w:hAnsi="맑은 고딕"/>
           <w:color w:val="212529"/>
           <w:spacing w:val="-1"/>
         </w:rPr>
@@ -860,7 +1222,6 @@
           <w:sz w:val="32"/>
           <w:szCs w:val="32"/>
         </w:rPr>
-        <w:lastRenderedPageBreak/>
         <w:t xml:space="preserve">Visual Studio </w:t>
       </w:r>
       <w:r>
@@ -902,7 +1263,7 @@
         <w:pStyle w:val="a3"/>
         <w:shd w:val="clear" w:color="auto" w:fill="FFFFFF"/>
         <w:rPr>
-          <w:rFonts w:ascii="맑은 고딕" w:eastAsia="맑은 고딕" w:hAnsi="맑은 고딕" w:hint="eastAsia"/>
+          <w:rFonts w:ascii="맑은 고딕" w:eastAsia="맑은 고딕" w:hAnsi="맑은 고딕"/>
           <w:color w:val="212529"/>
           <w:spacing w:val="-1"/>
         </w:rPr>
@@ -911,6 +1272,7 @@
         <w:rPr>
           <w:noProof/>
         </w:rPr>
+        <w:lastRenderedPageBreak/>
         <w:drawing>
           <wp:inline distT="0" distB="0" distL="0" distR="0">
             <wp:extent cx="5731510" cy="3981830"/>
@@ -929,7 +1291,7 @@
                     </pic:cNvPicPr>
                   </pic:nvPicPr>
                   <pic:blipFill>
-                    <a:blip r:embed="rId7">
+                    <a:blip r:embed="rId12">
                       <a:extLst>
                         <a:ext uri="{28A0092B-C50C-407E-A947-70E740481C1C}">
                           <a14:useLocalDpi xmlns:a14="http://schemas.microsoft.com/office/drawing/2010/main" val="0"/>
@@ -978,27 +1340,8 @@
           <w:spacing w:val="-1"/>
         </w:rPr>
         <w:pict>
-          <v:shapetype id="_x0000_t75" coordsize="21600,21600" o:spt="75" o:preferrelative="t" path="m@4@5l@4@11@9@11@9@5xe" filled="f" stroked="f">
-            <v:stroke joinstyle="miter"/>
-            <v:formulas>
-              <v:f eqn="if lineDrawn pixelLineWidth 0"/>
-              <v:f eqn="sum @0 1 0"/>
-              <v:f eqn="sum 0 0 @1"/>
-              <v:f eqn="prod @2 1 2"/>
-              <v:f eqn="prod @3 21600 pixelWidth"/>
-              <v:f eqn="prod @3 21600 pixelHeight"/>
-              <v:f eqn="sum @0 0 1"/>
-              <v:f eqn="prod @6 1 2"/>
-              <v:f eqn="prod @7 21600 pixelWidth"/>
-              <v:f eqn="sum @8 21600 0"/>
-              <v:f eqn="prod @7 21600 pixelHeight"/>
-              <v:f eqn="sum @10 21600 0"/>
-            </v:formulas>
-            <v:path o:extrusionok="f" gradientshapeok="t" o:connecttype="rect"/>
-            <o:lock v:ext="edit" aspectratio="t"/>
-          </v:shapetype>
-          <v:shape id="_x0000_i1027" type="#_x0000_t75" style="width:450.6pt;height:162.6pt">
-            <v:imagedata r:id="rId8" o:title="HW1-5(2)"/>
+          <v:shape id="_x0000_i1025" type="#_x0000_t75" style="width:450.6pt;height:162.6pt">
+            <v:imagedata r:id="rId9" o:title="HW1-5(2)"/>
           </v:shape>
         </w:pict>
       </w:r>
@@ -1119,6 +1462,7 @@
         </w:rPr>
         <w:t>‘</w:t>
       </w:r>
+      <w:proofErr w:type="spellStart"/>
       <w:r>
         <w:rPr>
           <w:rFonts w:ascii="맑은 고딕" w:eastAsia="맑은 고딕" w:hAnsi="맑은 고딕" w:hint="eastAsia"/>
@@ -1130,6 +1474,7 @@
         </w:rPr>
         <w:t>릴리즈모드</w:t>
       </w:r>
+      <w:proofErr w:type="spellEnd"/>
       <w:r>
         <w:rPr>
           <w:rFonts w:ascii="맑은 고딕" w:eastAsia="맑은 고딕" w:hAnsi="맑은 고딕"/>
@@ -1188,7 +1533,7 @@
                     </pic:cNvPicPr>
                   </pic:nvPicPr>
                   <pic:blipFill>
-                    <a:blip r:embed="rId9">
+                    <a:blip r:embed="rId13">
                       <a:extLst>
                         <a:ext uri="{28A0092B-C50C-407E-A947-70E740481C1C}">
                           <a14:useLocalDpi xmlns:a14="http://schemas.microsoft.com/office/drawing/2010/main" val="0"/>
@@ -2081,6 +2426,7 @@
         </w:rPr>
         <w:t xml:space="preserve"> </w:t>
       </w:r>
+      <w:proofErr w:type="gramStart"/>
       <w:r>
         <w:rPr>
           <w:rFonts w:ascii="Arial" w:hAnsi="Arial" w:cs="Arial"/>
@@ -2116,6 +2462,7 @@
         </w:rPr>
         <w:t>에서는</w:t>
       </w:r>
+      <w:proofErr w:type="gramEnd"/>
       <w:r>
         <w:rPr>
           <w:rFonts w:ascii="Arial" w:hAnsi="Arial" w:cs="Arial"/>
@@ -2603,9 +2950,6 @@
           <w:numId w:val="6"/>
         </w:numPr>
         <w:ind w:leftChars="0"/>
-        <w:rPr>
-          <w:rFonts w:hint="eastAsia"/>
-        </w:rPr>
       </w:pPr>
       <w:r>
         <w:rPr>
@@ -2619,7 +2963,7 @@
         <w:pStyle w:val="a3"/>
         <w:shd w:val="clear" w:color="auto" w:fill="FFFFFF"/>
         <w:rPr>
-          <w:rFonts w:ascii="맑은 고딕" w:eastAsia="맑은 고딕" w:hAnsi="맑은 고딕" w:hint="eastAsia"/>
+          <w:rFonts w:ascii="맑은 고딕" w:eastAsia="맑은 고딕" w:hAnsi="맑은 고딕"/>
           <w:color w:val="212529"/>
           <w:spacing w:val="-1"/>
         </w:rPr>
@@ -2754,29 +3098,31 @@
           <w:sz w:val="24"/>
           <w:szCs w:val="24"/>
         </w:rPr>
-        <w:t>재귀함수의 특징을 생각해보자.</w:t>
-      </w:r>
-      <w:r>
-        <w:rPr>
-          <w:sz w:val="24"/>
-          <w:szCs w:val="24"/>
-        </w:rPr>
-        <w:t xml:space="preserve">(= </w:t>
-      </w:r>
+        <w:t>재귀함수의 특징을 생각해보자</w:t>
+      </w:r>
+      <w:proofErr w:type="gramStart"/>
       <w:r>
         <w:rPr>
           <w:rFonts w:hint="eastAsia"/>
           <w:sz w:val="24"/>
           <w:szCs w:val="24"/>
         </w:rPr>
-        <w:t xml:space="preserve">왜 </w:t>
+        <w:t>.</w:t>
       </w:r>
       <w:r>
         <w:rPr>
           <w:sz w:val="24"/>
           <w:szCs w:val="24"/>
         </w:rPr>
-        <w:t>Tail recursion</w:t>
+        <w:t>(</w:t>
+      </w:r>
+      <w:proofErr w:type="gramEnd"/>
+      <w:r>
+        <w:rPr>
+          <w:sz w:val="24"/>
+          <w:szCs w:val="24"/>
+        </w:rPr>
+        <w:t xml:space="preserve">= </w:t>
       </w:r>
       <w:r>
         <w:rPr>
@@ -2784,22 +3130,34 @@
           <w:sz w:val="24"/>
           <w:szCs w:val="24"/>
         </w:rPr>
-        <w:t>이 등장했는가?</w:t>
+        <w:t xml:space="preserve">왜 </w:t>
       </w:r>
       <w:r>
         <w:rPr>
           <w:sz w:val="24"/>
           <w:szCs w:val="24"/>
         </w:rPr>
+        <w:t>Tail recursion</w:t>
+      </w:r>
+      <w:r>
+        <w:rPr>
+          <w:rFonts w:hint="eastAsia"/>
+          <w:sz w:val="24"/>
+          <w:szCs w:val="24"/>
+        </w:rPr>
+        <w:t>이 등장했는가?</w:t>
+      </w:r>
+      <w:r>
+        <w:rPr>
+          <w:sz w:val="24"/>
+          <w:szCs w:val="24"/>
+        </w:rPr>
         <w:t>)</w:t>
       </w:r>
     </w:p>
     <w:p>
       <w:pPr>
         <w:pStyle w:val="HTML"/>
-        <w:rPr>
-          <w:rFonts w:hint="eastAsia"/>
-        </w:rPr>
       </w:pPr>
       <w:r>
         <w:rPr>
@@ -2853,8 +3211,19 @@
           <w:color w:val="212529"/>
           <w:spacing w:val="-1"/>
         </w:rPr>
-        <w:t>지역변수, 매개변수, 리턴값</w:t>
-      </w:r>
+        <w:t xml:space="preserve">지역변수, 매개변수, </w:t>
+      </w:r>
+      <w:proofErr w:type="spellStart"/>
+      <w:r>
+        <w:rPr>
+          <w:rFonts w:ascii="맑은 고딕" w:eastAsia="맑은 고딕" w:hAnsi="맑은 고딕" w:hint="eastAsia"/>
+          <w:color w:val="212529"/>
+          <w:spacing w:val="-1"/>
+        </w:rPr>
+        <w:t>리턴값</w:t>
+      </w:r>
+      <w:proofErr w:type="spellEnd"/>
+      <w:proofErr w:type="gramStart"/>
       <w:r>
         <w:rPr>
           <w:rFonts w:ascii="맑은 고딕" w:eastAsia="맑은 고딕" w:hAnsi="맑은 고딕" w:hint="eastAsia"/>
@@ -2877,7 +3246,17 @@
           <w:color w:val="FF0000"/>
           <w:u w:val="single"/>
         </w:rPr>
-        <w:t>리턴 후 돌아갈 위치</w:t>
+        <w:t>리턴</w:t>
+      </w:r>
+      <w:proofErr w:type="gramEnd"/>
+      <w:r>
+        <w:rPr>
+          <w:rFonts w:asciiTheme="minorHAnsi" w:eastAsiaTheme="minorHAnsi" w:hAnsiTheme="minorHAnsi" w:cs="Arial"/>
+          <w:b/>
+          <w:color w:val="FF0000"/>
+          <w:u w:val="single"/>
+        </w:rPr>
+        <w:t xml:space="preserve"> 후 돌아갈 위치</w:t>
       </w:r>
       <w:r>
         <w:rPr>
@@ -2903,8 +3282,17 @@
           <w:b/>
           <w:color w:val="FF0000"/>
         </w:rPr>
-        <w:t>스택 오버플로우</w:t>
-      </w:r>
+        <w:t xml:space="preserve">스택 </w:t>
+      </w:r>
+      <w:proofErr w:type="spellStart"/>
+      <w:r>
+        <w:rPr>
+          <w:b/>
+          <w:color w:val="FF0000"/>
+        </w:rPr>
+        <w:t>오버플로우</w:t>
+      </w:r>
+      <w:proofErr w:type="spellEnd"/>
       <w:r>
         <w:t>'가 발생할 수 있다!</w:t>
       </w:r>
@@ -2945,7 +3333,7 @@
                     </pic:cNvPicPr>
                   </pic:nvPicPr>
                   <pic:blipFill>
-                    <a:blip r:embed="rId10">
+                    <a:blip r:embed="rId14">
                       <a:extLst>
                         <a:ext uri="{28A0092B-C50C-407E-A947-70E740481C1C}">
                           <a14:useLocalDpi xmlns:a14="http://schemas.microsoft.com/office/drawing/2010/main" val="0"/>
@@ -3076,6 +3464,7 @@
         </w:rPr>
         <w:t xml:space="preserve"> </w:t>
       </w:r>
+      <w:proofErr w:type="spellStart"/>
       <w:r>
         <w:rPr>
           <w:rFonts w:ascii="Arial" w:eastAsia="굴림" w:hAnsi="Arial" w:cs="Arial"/>
@@ -3087,6 +3476,7 @@
         </w:rPr>
         <w:t>구하려니</w:t>
       </w:r>
+      <w:proofErr w:type="spellEnd"/>
       <w:r>
         <w:rPr>
           <w:rFonts w:ascii="Arial" w:eastAsia="굴림" w:hAnsi="Arial" w:cs="Arial"/>
@@ -3364,7 +3754,7 @@
         <w:spacing w:before="100" w:beforeAutospacing="1" w:after="100" w:afterAutospacing="1" w:line="240" w:lineRule="auto"/>
         <w:jc w:val="left"/>
         <w:rPr>
-          <w:rFonts w:ascii="Arial" w:eastAsia="굴림" w:hAnsi="Arial" w:cs="Arial" w:hint="eastAsia"/>
+          <w:rFonts w:ascii="Arial" w:eastAsia="굴림" w:hAnsi="Arial" w:cs="Arial"/>
           <w:color w:val="5D686F"/>
           <w:spacing w:val="2"/>
           <w:kern w:val="0"/>
@@ -3945,6 +4335,7 @@
           <w:shd w:val="clear" w:color="auto" w:fill="FFFFFF"/>
         </w:rPr>
       </w:pPr>
+      <w:proofErr w:type="gramStart"/>
       <w:r>
         <w:rPr>
           <w:rFonts w:ascii="Arial" w:hAnsi="Arial" w:cs="Arial"/>
@@ -3968,6 +4359,7 @@
         </w:rPr>
         <w:t>아무것도</w:t>
       </w:r>
+      <w:proofErr w:type="gramEnd"/>
       <w:r>
         <w:rPr>
           <w:rFonts w:ascii="Arial" w:hAnsi="Arial" w:cs="Arial" w:hint="eastAsia"/>
@@ -4619,7 +5011,7 @@
                     </pic:cNvPicPr>
                   </pic:nvPicPr>
                   <pic:blipFill>
-                    <a:blip r:embed="rId11">
+                    <a:blip r:embed="rId15">
                       <a:extLst>
                         <a:ext uri="{28A0092B-C50C-407E-A947-70E740481C1C}">
                           <a14:useLocalDpi xmlns:a14="http://schemas.microsoft.com/office/drawing/2010/main" val="0"/>
@@ -4661,7 +5053,7 @@
         <w:spacing w:before="100" w:beforeAutospacing="1" w:after="100" w:afterAutospacing="1" w:line="240" w:lineRule="auto"/>
         <w:jc w:val="left"/>
         <w:rPr>
-          <w:rFonts w:ascii="Arial" w:hAnsi="Arial" w:cs="Arial" w:hint="eastAsia"/>
+          <w:rFonts w:ascii="Arial" w:hAnsi="Arial" w:cs="Arial"/>
           <w:color w:val="5D686F"/>
           <w:spacing w:val="2"/>
           <w:sz w:val="21"/>
@@ -4829,7 +5221,7 @@
                     <pic:cNvPicPr/>
                   </pic:nvPicPr>
                   <pic:blipFill>
-                    <a:blip r:embed="rId12"/>
+                    <a:blip r:embed="rId16"/>
                     <a:stretch>
                       <a:fillRect/>
                     </a:stretch>
@@ -4888,7 +5280,7 @@
                     <pic:cNvPicPr/>
                   </pic:nvPicPr>
                   <pic:blipFill>
-                    <a:blip r:embed="rId13"/>
+                    <a:blip r:embed="rId17"/>
                     <a:stretch>
                       <a:fillRect/>
                     </a:stretch>
@@ -5384,6 +5776,7 @@
         </w:rPr>
         <w:t>&lt;</w:t>
       </w:r>
+      <w:proofErr w:type="spellStart"/>
       <w:r>
         <w:rPr>
           <w:rFonts w:ascii="Arial" w:hAnsi="Arial" w:cs="Arial" w:hint="eastAsia"/>
@@ -5395,6 +5788,7 @@
         </w:rPr>
         <w:t>팩토리얼</w:t>
       </w:r>
+      <w:proofErr w:type="spellEnd"/>
       <w:r>
         <w:rPr>
           <w:rFonts w:ascii="Arial" w:hAnsi="Arial" w:cs="Arial" w:hint="eastAsia"/>
@@ -5428,6 +5822,7 @@
         </w:rPr>
         <w:t xml:space="preserve"> </w:t>
       </w:r>
+      <w:proofErr w:type="gramStart"/>
       <w:r>
         <w:rPr>
           <w:rFonts w:ascii="Arial" w:hAnsi="Arial" w:cs="Arial" w:hint="eastAsia"/>
@@ -5448,7 +5843,19 @@
           <w:szCs w:val="21"/>
           <w:shd w:val="clear" w:color="auto" w:fill="FFFFFF"/>
         </w:rPr>
-        <w:t xml:space="preserve"> : </w:t>
+        <w:t xml:space="preserve"> :</w:t>
+      </w:r>
+      <w:proofErr w:type="gramEnd"/>
+      <w:r>
+        <w:rPr>
+          <w:rFonts w:ascii="Arial" w:hAnsi="Arial" w:cs="Arial"/>
+          <w:color w:val="5D686F"/>
+          <w:spacing w:val="2"/>
+          <w:sz w:val="21"/>
+          <w:szCs w:val="21"/>
+          <w:shd w:val="clear" w:color="auto" w:fill="FFFFFF"/>
+        </w:rPr>
+        <w:t xml:space="preserve"> </w:t>
       </w:r>
       <w:r>
         <w:rPr>
@@ -5483,6 +5890,7 @@
         </w:rPr>
         <w:t xml:space="preserve"> </w:t>
       </w:r>
+      <w:proofErr w:type="spellStart"/>
       <w:r>
         <w:rPr>
           <w:rFonts w:ascii="Arial" w:hAnsi="Arial" w:cs="Arial" w:hint="eastAsia"/>
@@ -5494,6 +5902,7 @@
         </w:rPr>
         <w:t>디폴트매개변수</w:t>
       </w:r>
+      <w:proofErr w:type="spellEnd"/>
       <w:r>
         <w:rPr>
           <w:rFonts w:ascii="Arial" w:hAnsi="Arial" w:cs="Arial" w:hint="eastAsia"/>
@@ -5505,16 +5914,29 @@
         </w:rPr>
         <w:t>(</w:t>
       </w:r>
-      <w:r>
-        <w:rPr>
-          <w:rFonts w:ascii="Arial" w:hAnsi="Arial" w:cs="Arial"/>
-          <w:color w:val="5D686F"/>
-          <w:spacing w:val="2"/>
-          <w:sz w:val="21"/>
-          <w:szCs w:val="21"/>
-          <w:shd w:val="clear" w:color="auto" w:fill="FFFFFF"/>
-        </w:rPr>
-        <w:t xml:space="preserve">int </w:t>
+      <w:proofErr w:type="spellStart"/>
+      <w:r>
+        <w:rPr>
+          <w:rFonts w:ascii="Arial" w:hAnsi="Arial" w:cs="Arial"/>
+          <w:color w:val="5D686F"/>
+          <w:spacing w:val="2"/>
+          <w:sz w:val="21"/>
+          <w:szCs w:val="21"/>
+          <w:shd w:val="clear" w:color="auto" w:fill="FFFFFF"/>
+        </w:rPr>
+        <w:t>int</w:t>
+      </w:r>
+      <w:proofErr w:type="spellEnd"/>
+      <w:r>
+        <w:rPr>
+          <w:rFonts w:ascii="Arial" w:hAnsi="Arial" w:cs="Arial"/>
+          <w:color w:val="5D686F"/>
+          <w:spacing w:val="2"/>
+          <w:sz w:val="21"/>
+          <w:szCs w:val="21"/>
+          <w:shd w:val="clear" w:color="auto" w:fill="FFFFFF"/>
+        </w:rPr>
+        <w:t xml:space="preserve"> </w:t>
       </w:r>
       <w:r>
         <w:rPr>
@@ -5614,7 +6036,29 @@
           <w:sz w:val="19"/>
           <w:szCs w:val="19"/>
         </w:rPr>
-        <w:t>&lt;stdio.h&gt;</w:t>
+        <w:t>&lt;</w:t>
+      </w:r>
+      <w:proofErr w:type="spellStart"/>
+      <w:r>
+        <w:rPr>
+          <w:rFonts w:ascii="돋움체" w:eastAsia="돋움체" w:cs="돋움체"/>
+          <w:color w:val="A31515"/>
+          <w:kern w:val="0"/>
+          <w:sz w:val="19"/>
+          <w:szCs w:val="19"/>
+        </w:rPr>
+        <w:t>stdio.h</w:t>
+      </w:r>
+      <w:proofErr w:type="spellEnd"/>
+      <w:r>
+        <w:rPr>
+          <w:rFonts w:ascii="돋움체" w:eastAsia="돋움체" w:cs="돋움체"/>
+          <w:color w:val="A31515"/>
+          <w:kern w:val="0"/>
+          <w:sz w:val="19"/>
+          <w:szCs w:val="19"/>
+        </w:rPr>
+        <w:t>&gt;</w:t>
       </w:r>
     </w:p>
     <w:p>
@@ -5646,6 +6090,7 @@
           <w:szCs w:val="19"/>
         </w:rPr>
       </w:pPr>
+      <w:proofErr w:type="spellStart"/>
       <w:r>
         <w:rPr>
           <w:rFonts w:ascii="돋움체" w:eastAsia="돋움체" w:cs="돋움체"/>
@@ -5656,6 +6101,7 @@
         </w:rPr>
         <w:t>int</w:t>
       </w:r>
+      <w:proofErr w:type="spellEnd"/>
       <w:r>
         <w:rPr>
           <w:rFonts w:ascii="돋움체" w:eastAsia="돋움체" w:cs="돋움체"/>
@@ -5664,8 +6110,21 @@
           <w:sz w:val="19"/>
           <w:szCs w:val="19"/>
         </w:rPr>
-        <w:t xml:space="preserve"> factorial(</w:t>
-      </w:r>
+        <w:t xml:space="preserve"> </w:t>
+      </w:r>
+      <w:proofErr w:type="gramStart"/>
+      <w:r>
+        <w:rPr>
+          <w:rFonts w:ascii="돋움체" w:eastAsia="돋움체" w:cs="돋움체"/>
+          <w:color w:val="000000"/>
+          <w:kern w:val="0"/>
+          <w:sz w:val="19"/>
+          <w:szCs w:val="19"/>
+        </w:rPr>
+        <w:t>factorial(</w:t>
+      </w:r>
+      <w:proofErr w:type="spellStart"/>
+      <w:proofErr w:type="gramEnd"/>
       <w:r>
         <w:rPr>
           <w:rFonts w:ascii="돋움체" w:eastAsia="돋움체" w:cs="돋움체"/>
@@ -5676,6 +6135,7 @@
         </w:rPr>
         <w:t>int</w:t>
       </w:r>
+      <w:proofErr w:type="spellEnd"/>
       <w:r>
         <w:rPr>
           <w:rFonts w:ascii="돋움체" w:eastAsia="돋움체" w:cs="돋움체"/>
@@ -5706,6 +6166,7 @@
         </w:rPr>
         <w:t xml:space="preserve">, </w:t>
       </w:r>
+      <w:proofErr w:type="spellStart"/>
       <w:r>
         <w:rPr>
           <w:rFonts w:ascii="돋움체" w:eastAsia="돋움체" w:cs="돋움체"/>
@@ -5716,6 +6177,7 @@
         </w:rPr>
         <w:t>int</w:t>
       </w:r>
+      <w:proofErr w:type="spellEnd"/>
       <w:r>
         <w:rPr>
           <w:rFonts w:ascii="돋움체" w:eastAsia="돋움체" w:cs="돋움체"/>
@@ -5979,8 +6441,20 @@
           <w:sz w:val="19"/>
           <w:szCs w:val="19"/>
         </w:rPr>
-        <w:t xml:space="preserve"> factorial(</w:t>
-      </w:r>
+        <w:t xml:space="preserve"> </w:t>
+      </w:r>
+      <w:proofErr w:type="gramStart"/>
+      <w:r>
+        <w:rPr>
+          <w:rFonts w:ascii="돋움체" w:eastAsia="돋움체" w:cs="돋움체"/>
+          <w:color w:val="000000"/>
+          <w:kern w:val="0"/>
+          <w:sz w:val="19"/>
+          <w:szCs w:val="19"/>
+        </w:rPr>
+        <w:t>factorial(</w:t>
+      </w:r>
+      <w:proofErr w:type="gramEnd"/>
       <w:r>
         <w:rPr>
           <w:rFonts w:ascii="돋움체" w:eastAsia="돋움체" w:cs="돋움체"/>
@@ -6096,6 +6570,7 @@
           <w:szCs w:val="19"/>
         </w:rPr>
       </w:pPr>
+      <w:proofErr w:type="spellStart"/>
       <w:r>
         <w:rPr>
           <w:rFonts w:ascii="돋움체" w:eastAsia="돋움체" w:cs="돋움체"/>
@@ -6106,6 +6581,7 @@
         </w:rPr>
         <w:t>int</w:t>
       </w:r>
+      <w:proofErr w:type="spellEnd"/>
       <w:r>
         <w:rPr>
           <w:rFonts w:ascii="돋움체" w:eastAsia="돋움체" w:cs="돋움체"/>
@@ -6114,7 +6590,29 @@
           <w:sz w:val="19"/>
           <w:szCs w:val="19"/>
         </w:rPr>
-        <w:t xml:space="preserve"> main()</w:t>
+        <w:t xml:space="preserve"> </w:t>
+      </w:r>
+      <w:proofErr w:type="gramStart"/>
+      <w:r>
+        <w:rPr>
+          <w:rFonts w:ascii="돋움체" w:eastAsia="돋움체" w:cs="돋움체"/>
+          <w:color w:val="000000"/>
+          <w:kern w:val="0"/>
+          <w:sz w:val="19"/>
+          <w:szCs w:val="19"/>
+        </w:rPr>
+        <w:t>main(</w:t>
+      </w:r>
+      <w:proofErr w:type="gramEnd"/>
+      <w:r>
+        <w:rPr>
+          <w:rFonts w:ascii="돋움체" w:eastAsia="돋움체" w:cs="돋움체"/>
+          <w:color w:val="000000"/>
+          <w:kern w:val="0"/>
+          <w:sz w:val="19"/>
+          <w:szCs w:val="19"/>
+        </w:rPr>
+        <w:t>)</w:t>
       </w:r>
     </w:p>
     <w:p>
@@ -6199,8 +6697,32 @@
           <w:sz w:val="19"/>
           <w:szCs w:val="19"/>
         </w:rPr>
-        <w:t xml:space="preserve">    printf(</w:t>
-      </w:r>
+        <w:t xml:space="preserve">    </w:t>
+      </w:r>
+      <w:proofErr w:type="spellStart"/>
+      <w:proofErr w:type="gramStart"/>
+      <w:r>
+        <w:rPr>
+          <w:rFonts w:ascii="돋움체" w:eastAsia="돋움체" w:cs="돋움체"/>
+          <w:color w:val="000000"/>
+          <w:kern w:val="0"/>
+          <w:sz w:val="19"/>
+          <w:szCs w:val="19"/>
+        </w:rPr>
+        <w:t>printf</w:t>
+      </w:r>
+      <w:proofErr w:type="spellEnd"/>
+      <w:r>
+        <w:rPr>
+          <w:rFonts w:ascii="돋움체" w:eastAsia="돋움체" w:cs="돋움체"/>
+          <w:color w:val="000000"/>
+          <w:kern w:val="0"/>
+          <w:sz w:val="19"/>
+          <w:szCs w:val="19"/>
+        </w:rPr>
+        <w:t>(</w:t>
+      </w:r>
+      <w:proofErr w:type="gramEnd"/>
       <w:r>
         <w:rPr>
           <w:rFonts w:ascii="돋움체" w:eastAsia="돋움체" w:cs="돋움체"/>
@@ -6221,8 +6743,6 @@
         </w:rPr>
         <w:t>n</w:t>
       </w:r>
-      <w:bookmarkStart w:id="0" w:name="_GoBack"/>
-      <w:bookmarkEnd w:id="0"/>
       <w:r>
         <w:rPr>
           <w:rFonts w:ascii="돋움체" w:eastAsia="돋움체" w:cs="돋움체"/>
@@ -6324,7 +6844,7 @@
         <w:spacing w:before="100" w:beforeAutospacing="1" w:after="100" w:afterAutospacing="1" w:line="240" w:lineRule="auto"/>
         <w:jc w:val="left"/>
         <w:rPr>
-          <w:rFonts w:ascii="돋움체" w:eastAsia="돋움체" w:cs="돋움체" w:hint="eastAsia"/>
+          <w:rFonts w:ascii="돋움체" w:eastAsia="돋움체" w:cs="돋움체"/>
           <w:color w:val="000000"/>
           <w:kern w:val="0"/>
           <w:sz w:val="19"/>
